--- a/Lab2/Отчёт2.docx
+++ b/Lab2/Отчёт2.docx
@@ -4520,772 +4520,887 @@
         <w:rPr>
           <w:lang w:val="en-US"/>
         </w:rPr>
+        <w:t xml:space="preserve"> = (A B C)</w:t>
+      </w:r>
+    </w:p>
+    <w:p>
+      <w:pPr>
+        <w:rPr>
+          <w:lang w:val="en-US"/>
+        </w:rPr>
+      </w:pPr>
+      <w:r>
+        <w:rPr>
+          <w:lang w:val="en-US"/>
+        </w:rPr>
+        <w:t>(list 'a (b c)) - (list 'a '(b c))</w:t>
+      </w:r>
+      <w:r>
+        <w:rPr>
+          <w:lang w:val="en-US"/>
+        </w:rPr>
+        <w:t xml:space="preserve"> </w:t>
+      </w:r>
+      <w:proofErr w:type="gramStart"/>
+      <w:r>
+        <w:rPr>
+          <w:lang w:val="en-US"/>
+        </w:rPr>
+        <w:t xml:space="preserve">= </w:t>
+      </w:r>
+      <w:r>
+        <w:rPr>
+          <w:lang w:val="en-US"/>
+        </w:rPr>
+        <w:t xml:space="preserve"> </w:t>
+      </w:r>
+      <w:r>
+        <w:rPr>
+          <w:lang w:val="en-US"/>
+        </w:rPr>
+        <w:t>(</w:t>
+      </w:r>
+      <w:proofErr w:type="gramEnd"/>
+      <w:r>
+        <w:rPr>
+          <w:lang w:val="en-US"/>
+        </w:rPr>
+        <w:t>A (B C))</w:t>
+      </w:r>
+      <w:r>
+        <w:rPr>
+          <w:lang w:val="en-US"/>
+        </w:rPr>
+        <w:t xml:space="preserve"> </w:t>
+      </w:r>
+      <w:r>
+        <w:rPr>
+          <w:lang w:val="en-US"/>
+        </w:rPr>
+        <w:t>- (list 'a 'b 'c)</w:t>
+      </w:r>
+      <w:r>
+        <w:rPr>
+          <w:lang w:val="en-US"/>
+        </w:rPr>
+        <w:t xml:space="preserve"> </w:t>
+      </w:r>
+      <w:r>
+        <w:rPr>
+          <w:lang w:val="en-US"/>
+        </w:rPr>
+        <w:t>= (A B C)</w:t>
+      </w:r>
+    </w:p>
+    <w:p>
+      <w:pPr>
+        <w:rPr>
+          <w:lang w:val="en-US"/>
+        </w:rPr>
+      </w:pPr>
+      <w:r>
+        <w:rPr>
+          <w:lang w:val="en-US"/>
+        </w:rPr>
+        <w:t>(list a '(b c)) - (list 'a '(b c))</w:t>
+      </w:r>
+      <w:r>
+        <w:rPr>
+          <w:lang w:val="en-US"/>
+        </w:rPr>
+        <w:t xml:space="preserve"> </w:t>
+      </w:r>
+      <w:proofErr w:type="gramStart"/>
+      <w:r>
+        <w:rPr>
+          <w:lang w:val="en-US"/>
+        </w:rPr>
+        <w:t xml:space="preserve">= </w:t>
+      </w:r>
+      <w:r>
+        <w:rPr>
+          <w:lang w:val="en-US"/>
+        </w:rPr>
+        <w:t xml:space="preserve"> </w:t>
+      </w:r>
+      <w:r>
+        <w:rPr>
+          <w:lang w:val="en-US"/>
+        </w:rPr>
+        <w:t>(</w:t>
+      </w:r>
+      <w:proofErr w:type="gramEnd"/>
+      <w:r>
+        <w:rPr>
+          <w:lang w:val="en-US"/>
+        </w:rPr>
+        <w:t>A (B C))</w:t>
+      </w:r>
+    </w:p>
+    <w:p>
+      <w:pPr>
+        <w:rPr>
+          <w:lang w:val="en-US"/>
+        </w:rPr>
+      </w:pPr>
+      <w:r>
+        <w:rPr>
+          <w:lang w:val="en-US"/>
+        </w:rPr>
+        <w:t>(list (+ 1 '(length '(1 2 3)))) - (list (+ 1 (length '(1 2 3))))</w:t>
+      </w:r>
+      <w:r>
+        <w:rPr>
+          <w:lang w:val="en-US"/>
+        </w:rPr>
+        <w:t xml:space="preserve"> = (4)</w:t>
+      </w:r>
+    </w:p>
+    <w:p>
+      <w:pPr>
+        <w:pStyle w:val="2"/>
+      </w:pPr>
+      <w:r>
+        <w:t>Задание 5</w:t>
+      </w:r>
+    </w:p>
+    <w:p>
+      <w:r>
+        <w:t xml:space="preserve">Написать функцию </w:t>
+      </w:r>
+      <w:proofErr w:type="spellStart"/>
+      <w:r>
+        <w:t>longer_th</w:t>
+      </w:r>
+      <w:proofErr w:type="spellEnd"/>
+      <w:r>
+        <w:rPr>
+          <w:lang w:val="en-US"/>
+        </w:rPr>
+        <w:t>a</w:t>
+      </w:r>
+      <w:r>
+        <w:t>n от двух списков-аргументов, которая возвращает Т, если первый аргумент имеет большую длину.</w:t>
+      </w:r>
+    </w:p>
+    <w:p>
+      <w:pPr>
+        <w:rPr>
+          <w:lang w:val="en-US"/>
+        </w:rPr>
+      </w:pPr>
+      <w:r>
+        <w:rPr>
+          <w:lang w:val="en-US"/>
+        </w:rPr>
+        <w:t>(</w:t>
+      </w:r>
+      <w:proofErr w:type="spellStart"/>
+      <w:r>
+        <w:rPr>
+          <w:lang w:val="en-US"/>
+        </w:rPr>
+        <w:t>defun</w:t>
+      </w:r>
+      <w:proofErr w:type="spellEnd"/>
+      <w:r>
+        <w:rPr>
+          <w:lang w:val="en-US"/>
+        </w:rPr>
+        <w:t xml:space="preserve"> </w:t>
+      </w:r>
+      <w:proofErr w:type="spellStart"/>
+      <w:r>
+        <w:rPr>
+          <w:lang w:val="en-US"/>
+        </w:rPr>
+        <w:t>longer_</w:t>
+      </w:r>
+      <w:proofErr w:type="gramStart"/>
+      <w:r>
+        <w:rPr>
+          <w:lang w:val="en-US"/>
+        </w:rPr>
+        <w:t>than</w:t>
+      </w:r>
+      <w:proofErr w:type="spellEnd"/>
+      <w:r>
+        <w:rPr>
+          <w:lang w:val="en-US"/>
+        </w:rPr>
+        <w:t>(</w:t>
+      </w:r>
+      <w:proofErr w:type="gramEnd"/>
+      <w:r>
+        <w:rPr>
+          <w:lang w:val="en-US"/>
+        </w:rPr>
+        <w:t>a b)</w:t>
+      </w:r>
+    </w:p>
+    <w:p>
+      <w:pPr>
+        <w:rPr>
+          <w:lang w:val="en-US"/>
+        </w:rPr>
+      </w:pPr>
+      <w:r>
+        <w:rPr>
+          <w:lang w:val="en-US"/>
+        </w:rPr>
+        <w:tab/>
+        <w:t>(if (&gt; (length a) (length b)) T nil))</w:t>
+      </w:r>
+    </w:p>
+    <w:p>
+      <w:pPr>
+        <w:pStyle w:val="2"/>
+      </w:pPr>
+      <w:r>
+        <w:t>Задание 6</w:t>
+      </w:r>
+    </w:p>
+    <w:p>
+      <w:r>
+        <w:t>Каковы результаты вычисления следующих выражений?</w:t>
+      </w:r>
+    </w:p>
+    <w:p>
+      <w:pPr>
+        <w:rPr>
+          <w:lang w:val="en-US"/>
+        </w:rPr>
+      </w:pPr>
+      <w:r>
+        <w:rPr>
+          <w:lang w:val="en-US"/>
+        </w:rPr>
+        <w:t>(cons 3 (list 5 6)) = (3 5 6)</w:t>
+      </w:r>
+    </w:p>
+    <w:p>
+      <w:pPr>
+        <w:rPr>
+          <w:lang w:val="en-US"/>
+        </w:rPr>
+      </w:pPr>
+      <w:r>
+        <w:rPr>
+          <w:lang w:val="en-US"/>
+        </w:rPr>
+        <w:t>(cons 3 '(list 5 6)) = (3 LIST 5 6)</w:t>
+      </w:r>
+    </w:p>
+    <w:p>
+      <w:pPr>
+        <w:rPr>
+          <w:lang w:val="en-US"/>
+        </w:rPr>
+      </w:pPr>
+      <w:r>
+        <w:rPr>
+          <w:lang w:val="en-US"/>
+        </w:rPr>
+        <w:t>(list 3 'from 9 'lives (- 9 3)) = (3 FROM 9 LIVES 6)</w:t>
+      </w:r>
+    </w:p>
+    <w:p>
+      <w:pPr>
+        <w:rPr>
+          <w:lang w:val="en-US"/>
+        </w:rPr>
+      </w:pPr>
+      <w:r>
+        <w:rPr>
+          <w:lang w:val="en-US"/>
+        </w:rPr>
+        <w:t>(+ (length '(for 2 too)) (car '(21 22 23))) = 24</w:t>
+      </w:r>
+    </w:p>
+    <w:p>
+      <w:pPr>
+        <w:rPr>
+          <w:lang w:val="en-US"/>
+        </w:rPr>
+      </w:pPr>
+      <w:r>
+        <w:rPr>
+          <w:lang w:val="en-US"/>
+        </w:rPr>
+        <w:t>(</w:t>
+      </w:r>
+      <w:proofErr w:type="spellStart"/>
+      <w:r>
+        <w:rPr>
+          <w:lang w:val="en-US"/>
+        </w:rPr>
+        <w:t>cdr</w:t>
+      </w:r>
+      <w:proofErr w:type="spellEnd"/>
+      <w:r>
+        <w:rPr>
+          <w:lang w:val="en-US"/>
+        </w:rPr>
+        <w:t xml:space="preserve"> '(cons </w:t>
+      </w:r>
+      <w:proofErr w:type="gramStart"/>
+      <w:r>
+        <w:rPr>
+          <w:lang w:val="en-US"/>
+        </w:rPr>
+        <w:t>is</w:t>
+      </w:r>
+      <w:proofErr w:type="gramEnd"/>
+      <w:r>
+        <w:rPr>
+          <w:lang w:val="en-US"/>
+        </w:rPr>
+        <w:t xml:space="preserve"> short for </w:t>
+      </w:r>
+      <w:proofErr w:type="spellStart"/>
+      <w:r>
+        <w:rPr>
+          <w:lang w:val="en-US"/>
+        </w:rPr>
+        <w:t>ans</w:t>
+      </w:r>
+      <w:proofErr w:type="spellEnd"/>
+      <w:r>
+        <w:rPr>
+          <w:lang w:val="en-US"/>
+        </w:rPr>
+        <w:t>)) = (IS SHORT FOR ANS)</w:t>
+      </w:r>
+    </w:p>
+    <w:p>
+      <w:pPr>
+        <w:rPr>
+          <w:lang w:val="en-US"/>
+        </w:rPr>
+      </w:pPr>
+      <w:r>
+        <w:rPr>
+          <w:lang w:val="en-US"/>
+        </w:rPr>
+        <w:t xml:space="preserve">(car (list one two)) = </w:t>
+      </w:r>
+      <w:r>
+        <w:t>ошибка</w:t>
+      </w:r>
+    </w:p>
+    <w:p>
+      <w:pPr>
+        <w:rPr>
+          <w:lang w:val="en-US"/>
+        </w:rPr>
+      </w:pPr>
+      <w:r>
+        <w:rPr>
+          <w:lang w:val="en-US"/>
+        </w:rPr>
+        <w:t>(car (list 'one 'two)) = ONE</w:t>
+      </w:r>
+    </w:p>
+    <w:p>
+      <w:pPr>
+        <w:rPr>
+          <w:lang w:val="en-US"/>
+        </w:rPr>
+      </w:pPr>
+    </w:p>
+    <w:p>
+      <w:pPr>
+        <w:rPr>
+          <w:lang w:val="en-US"/>
+        </w:rPr>
+      </w:pPr>
+    </w:p>
+    <w:p>
+      <w:pPr>
+        <w:rPr>
+          <w:lang w:val="en-US"/>
+        </w:rPr>
+      </w:pPr>
+    </w:p>
+    <w:p>
+      <w:pPr>
+        <w:rPr>
+          <w:lang w:val="en-US"/>
+        </w:rPr>
+      </w:pPr>
+    </w:p>
+    <w:p>
+      <w:pPr>
+        <w:pStyle w:val="2"/>
+        <w:rPr>
+          <w:lang w:val="en-US"/>
+        </w:rPr>
+      </w:pPr>
+      <w:r>
+        <w:lastRenderedPageBreak/>
+        <w:t>Задание</w:t>
+      </w:r>
+      <w:r>
+        <w:rPr>
+          <w:lang w:val="en-US"/>
+        </w:rPr>
+        <w:t xml:space="preserve"> 7</w:t>
+      </w:r>
+    </w:p>
+    <w:p>
+      <w:pPr>
+        <w:rPr>
+          <w:lang w:val="en-US"/>
+        </w:rPr>
+      </w:pPr>
+      <w:r>
+        <w:t>Дана</w:t>
+      </w:r>
+      <w:r>
+        <w:rPr>
+          <w:lang w:val="en-US"/>
+        </w:rPr>
+        <w:t xml:space="preserve"> </w:t>
+      </w:r>
+      <w:r>
+        <w:t>функция</w:t>
+      </w:r>
+      <w:r>
+        <w:rPr>
+          <w:lang w:val="en-US"/>
+        </w:rPr>
+        <w:t xml:space="preserve"> (</w:t>
+      </w:r>
+      <w:proofErr w:type="spellStart"/>
+      <w:r>
+        <w:rPr>
+          <w:lang w:val="en-US"/>
+        </w:rPr>
+        <w:t>defun</w:t>
+      </w:r>
+      <w:proofErr w:type="spellEnd"/>
+      <w:r>
+        <w:rPr>
+          <w:lang w:val="en-US"/>
+        </w:rPr>
+        <w:t xml:space="preserve"> mystery (x) (list (second x) (first x))).</w:t>
+      </w:r>
+    </w:p>
+    <w:p>
+      <w:r>
+        <w:t>Какие результаты вычисления следующих выражений?</w:t>
+      </w:r>
+    </w:p>
+    <w:p>
+      <w:pPr>
+        <w:rPr>
+          <w:lang w:val="en-US"/>
+        </w:rPr>
+      </w:pPr>
+      <w:r>
+        <w:rPr>
+          <w:lang w:val="en-US"/>
+        </w:rPr>
+        <w:t xml:space="preserve">(mystery (one two)) = </w:t>
+      </w:r>
+      <w:r>
+        <w:t>ошибка</w:t>
+      </w:r>
+      <w:r>
+        <w:rPr>
+          <w:lang w:val="en-US"/>
+        </w:rPr>
+        <w:t>; (mystery '(one two)) = (TWO ONE)</w:t>
+      </w:r>
+    </w:p>
+    <w:p>
+      <w:pPr>
+        <w:rPr>
+          <w:lang w:val="en-US"/>
+        </w:rPr>
+      </w:pPr>
+      <w:r>
+        <w:rPr>
+          <w:lang w:val="en-US"/>
+        </w:rPr>
+        <w:t xml:space="preserve">(mystery one 'two)) = </w:t>
+      </w:r>
+      <w:r>
+        <w:t>ошибка</w:t>
+      </w:r>
+    </w:p>
+    <w:p>
+      <w:pPr>
+        <w:rPr>
+          <w:lang w:val="en-US"/>
+        </w:rPr>
+      </w:pPr>
+      <w:r>
+        <w:rPr>
+          <w:lang w:val="en-US"/>
+        </w:rPr>
+        <w:t xml:space="preserve">(mystery (last one two)) = </w:t>
+      </w:r>
+      <w:r>
+        <w:t>ошибка</w:t>
+      </w:r>
+      <w:r>
+        <w:rPr>
+          <w:lang w:val="en-US"/>
+        </w:rPr>
+        <w:t>; (mystery (list 'one 'two)) = (TWO ONE)</w:t>
+      </w:r>
+    </w:p>
+    <w:p>
+      <w:r>
+        <w:t>(</w:t>
+      </w:r>
+      <w:proofErr w:type="spellStart"/>
+      <w:r>
+        <w:t>mystery</w:t>
+      </w:r>
+      <w:proofErr w:type="spellEnd"/>
+      <w:r>
+        <w:t xml:space="preserve"> </w:t>
+      </w:r>
+      <w:proofErr w:type="spellStart"/>
+      <w:r>
+        <w:t>free</w:t>
+      </w:r>
+      <w:proofErr w:type="spellEnd"/>
+      <w:r>
+        <w:t>) = ошибка</w:t>
+      </w:r>
+    </w:p>
+    <w:p>
+      <w:pPr>
+        <w:pStyle w:val="2"/>
+      </w:pPr>
+      <w:r>
+        <w:t>Задание 8</w:t>
+      </w:r>
+    </w:p>
+    <w:p>
+      <w:pPr>
+        <w:rPr>
+          <w:lang w:val="en-US"/>
+        </w:rPr>
+      </w:pPr>
+      <w:r>
+        <w:t xml:space="preserve">Написать функцию, которая переводит температуру в системе Фаренгейта температуру по Цельсию </w:t>
+      </w:r>
+      <w:r>
+        <w:rPr>
+          <w:lang w:val="en-US"/>
+        </w:rPr>
+        <w:t>(</w:t>
+      </w:r>
+      <w:proofErr w:type="spellStart"/>
+      <w:r>
+        <w:rPr>
+          <w:lang w:val="en-US"/>
+        </w:rPr>
+        <w:t>defun</w:t>
+      </w:r>
+      <w:proofErr w:type="spellEnd"/>
+      <w:r>
+        <w:rPr>
+          <w:lang w:val="en-US"/>
+        </w:rPr>
+        <w:t xml:space="preserve"> f-to-c (temp)…).</w:t>
+      </w:r>
+    </w:p>
+    <w:p>
+      <w:pPr>
+        <w:rPr>
+          <w:lang w:val="en-US"/>
+        </w:rPr>
+      </w:pPr>
+      <w:r>
+        <w:t>Формулы</w:t>
+      </w:r>
+      <w:r>
+        <w:rPr>
+          <w:lang w:val="en-US"/>
+        </w:rPr>
+        <w:t>: c = 5/9*(f-32); f= 9/5*c+32.0.</w:t>
+      </w:r>
+    </w:p>
+    <w:p>
+      <w:r>
+        <w:t xml:space="preserve">Как бы назывался роман </w:t>
+      </w:r>
+      <w:proofErr w:type="spellStart"/>
+      <w:r>
+        <w:t>Р.Брэдбери</w:t>
+      </w:r>
+      <w:proofErr w:type="spellEnd"/>
+      <w:r>
+        <w:t xml:space="preserve"> "+451 по Фаренгейту" в системе по Цельсию?</w:t>
+      </w:r>
+    </w:p>
+    <w:p>
+      <w:pPr>
+        <w:rPr>
+          <w:lang w:val="en-US"/>
+        </w:rPr>
+      </w:pPr>
+      <w:r>
+        <w:rPr>
+          <w:lang w:val="en-US"/>
+        </w:rPr>
+        <w:t>(</w:t>
+      </w:r>
+      <w:proofErr w:type="spellStart"/>
+      <w:r>
+        <w:rPr>
+          <w:lang w:val="en-US"/>
+        </w:rPr>
+        <w:t>defun</w:t>
+      </w:r>
+      <w:proofErr w:type="spellEnd"/>
+      <w:r>
+        <w:rPr>
+          <w:lang w:val="en-US"/>
+        </w:rPr>
+        <w:t xml:space="preserve"> f-to-c(temp)</w:t>
+      </w:r>
+    </w:p>
+    <w:p>
+      <w:r>
+        <w:rPr>
+          <w:lang w:val="en-US"/>
+        </w:rPr>
+        <w:tab/>
+      </w:r>
+      <w:r>
+        <w:t xml:space="preserve">(* (- </w:t>
+      </w:r>
+      <w:proofErr w:type="spellStart"/>
+      <w:r>
+        <w:t>temp</w:t>
+      </w:r>
+      <w:proofErr w:type="spellEnd"/>
+      <w:r>
+        <w:t xml:space="preserve"> 32) (/ 5 9)))</w:t>
+      </w:r>
+    </w:p>
+    <w:p>
+      <w:r>
+        <w:t xml:space="preserve">Ответ: 2095/9 = </w:t>
+      </w:r>
+      <w:proofErr w:type="gramStart"/>
+      <w:r>
+        <w:t>232,(</w:t>
+      </w:r>
+      <w:proofErr w:type="gramEnd"/>
+      <w:r>
+        <w:t>7)</w:t>
+      </w:r>
+    </w:p>
+    <w:p>
+      <w:pPr>
+        <w:pStyle w:val="2"/>
+      </w:pPr>
+      <w:r>
+        <w:t>Задание 9</w:t>
+      </w:r>
+    </w:p>
+    <w:p>
+      <w:r>
+        <w:t>Что получится при вычисления каждого из выражений?</w:t>
+      </w:r>
+    </w:p>
+    <w:p>
+      <w:pPr>
+        <w:rPr>
+          <w:lang w:val="en-US"/>
+        </w:rPr>
+      </w:pPr>
+      <w:r>
+        <w:rPr>
+          <w:lang w:val="en-US"/>
+        </w:rPr>
+        <w:t>(list 'cons t NIL) = (CONS T NIL)</w:t>
+      </w:r>
+    </w:p>
+    <w:p>
+      <w:pPr>
+        <w:rPr>
+          <w:lang w:val="en-US"/>
+        </w:rPr>
+      </w:pPr>
+      <w:r>
+        <w:rPr>
+          <w:lang w:val="en-US"/>
+        </w:rPr>
+        <w:t>(eval (list 'cons t NIL)) = (</w:t>
+      </w:r>
+      <w:proofErr w:type="gramStart"/>
+      <w:r>
+        <w:rPr>
+          <w:lang w:val="en-US"/>
+        </w:rPr>
+        <w:t>T.NILL</w:t>
+      </w:r>
+      <w:proofErr w:type="gramEnd"/>
+      <w:r>
+        <w:rPr>
+          <w:lang w:val="en-US"/>
+        </w:rPr>
+        <w:t>) = (T)</w:t>
+      </w:r>
+    </w:p>
+    <w:p>
+      <w:pPr>
+        <w:rPr>
+          <w:lang w:val="en-US"/>
+        </w:rPr>
+      </w:pPr>
+      <w:r>
+        <w:rPr>
+          <w:lang w:val="en-US"/>
+        </w:rPr>
+        <w:t xml:space="preserve">(eval (eval (list 'cons t NIL))) = </w:t>
+      </w:r>
+      <w:r>
+        <w:t>ошибка</w:t>
+      </w:r>
+      <w:r>
+        <w:rPr>
+          <w:lang w:val="en-US"/>
+        </w:rPr>
+        <w:t xml:space="preserve"> (eval (T))</w:t>
+      </w:r>
+    </w:p>
+    <w:p>
+      <w:pPr>
+        <w:rPr>
+          <w:lang w:val="en-US"/>
+        </w:rPr>
+      </w:pPr>
+      <w:r>
+        <w:rPr>
+          <w:lang w:val="en-US"/>
+        </w:rPr>
+        <w:t>(apply #cons "(t NIL))</w:t>
+      </w:r>
+      <w:r>
+        <w:rPr>
+          <w:lang w:val="en-US"/>
+        </w:rPr>
         <w:t xml:space="preserve"> = </w:t>
       </w:r>
       <w:r>
-        <w:rPr>
-          <w:lang w:val="en-US"/>
-        </w:rPr>
-        <w:t>(A B C)</w:t>
-      </w:r>
-    </w:p>
-    <w:p>
-      <w:pPr>
-        <w:rPr>
-          <w:lang w:val="en-US"/>
-        </w:rPr>
-      </w:pPr>
-      <w:r>
-        <w:rPr>
-          <w:lang w:val="en-US"/>
-        </w:rPr>
-        <w:t>(list 'a (b c)) - (list 'a '(b c))</w:t>
-      </w:r>
-      <w:r>
-        <w:rPr>
-          <w:lang w:val="en-US"/>
-        </w:rPr>
-        <w:t xml:space="preserve"> </w:t>
-      </w:r>
-      <w:proofErr w:type="gramStart"/>
-      <w:r>
-        <w:rPr>
-          <w:lang w:val="en-US"/>
-        </w:rPr>
-        <w:t xml:space="preserve">= </w:t>
-      </w:r>
-      <w:r>
-        <w:rPr>
-          <w:lang w:val="en-US"/>
-        </w:rPr>
-        <w:t xml:space="preserve"> </w:t>
-      </w:r>
-      <w:r>
-        <w:rPr>
-          <w:lang w:val="en-US"/>
-        </w:rPr>
-        <w:t>(</w:t>
-      </w:r>
-      <w:proofErr w:type="gramEnd"/>
-      <w:r>
-        <w:rPr>
-          <w:lang w:val="en-US"/>
-        </w:rPr>
-        <w:t>A (B C))</w:t>
-      </w:r>
-      <w:r>
-        <w:rPr>
-          <w:lang w:val="en-US"/>
-        </w:rPr>
-        <w:t xml:space="preserve"> </w:t>
-      </w:r>
-      <w:r>
-        <w:rPr>
-          <w:lang w:val="en-US"/>
-        </w:rPr>
-        <w:t>- (list 'a 'b 'c)</w:t>
-      </w:r>
-      <w:r>
-        <w:rPr>
-          <w:lang w:val="en-US"/>
-        </w:rPr>
-        <w:t xml:space="preserve"> </w:t>
-      </w:r>
-      <w:r>
-        <w:rPr>
-          <w:lang w:val="en-US"/>
-        </w:rPr>
-        <w:t>= (A B C)</w:t>
-      </w:r>
-    </w:p>
-    <w:p>
-      <w:pPr>
-        <w:rPr>
-          <w:lang w:val="en-US"/>
-        </w:rPr>
-      </w:pPr>
-      <w:r>
-        <w:rPr>
-          <w:lang w:val="en-US"/>
-        </w:rPr>
-        <w:t>(list a '(b c)) - (list 'a '(b c))</w:t>
-      </w:r>
-      <w:r>
-        <w:rPr>
-          <w:lang w:val="en-US"/>
-        </w:rPr>
-        <w:t xml:space="preserve"> </w:t>
-      </w:r>
-      <w:proofErr w:type="gramStart"/>
-      <w:r>
-        <w:rPr>
-          <w:lang w:val="en-US"/>
-        </w:rPr>
-        <w:t xml:space="preserve">= </w:t>
-      </w:r>
-      <w:r>
-        <w:rPr>
-          <w:lang w:val="en-US"/>
-        </w:rPr>
-        <w:t xml:space="preserve"> </w:t>
-      </w:r>
-      <w:r>
-        <w:rPr>
-          <w:lang w:val="en-US"/>
-        </w:rPr>
-        <w:t>(</w:t>
-      </w:r>
-      <w:proofErr w:type="gramEnd"/>
-      <w:r>
-        <w:rPr>
-          <w:lang w:val="en-US"/>
-        </w:rPr>
-        <w:t>A (B C))</w:t>
-      </w:r>
-    </w:p>
-    <w:p>
-      <w:pPr>
-        <w:rPr>
-          <w:lang w:val="en-US"/>
-        </w:rPr>
-      </w:pPr>
-      <w:r>
-        <w:rPr>
-          <w:lang w:val="en-US"/>
-        </w:rPr>
-        <w:t>(list (+ 1 '(length '(1 2 3)))) - (list (+ 1 (length '(1 2 3))))</w:t>
-      </w:r>
-      <w:r>
-        <w:rPr>
-          <w:lang w:val="en-US"/>
-        </w:rPr>
-        <w:t xml:space="preserve"> = (4</w:t>
+        <w:t>ошибка</w:t>
+      </w:r>
+      <w:r>
+        <w:rPr>
+          <w:lang w:val="en-US"/>
+        </w:rPr>
+        <w:t xml:space="preserve">; </w:t>
+      </w:r>
+      <w:r>
+        <w:rPr>
+          <w:lang w:val="en-US"/>
+        </w:rPr>
+        <w:t xml:space="preserve">(apply </w:t>
+      </w:r>
+      <w:r>
+        <w:rPr>
+          <w:lang w:val="en-US"/>
+        </w:rPr>
+        <w:t>#</w:t>
+      </w:r>
+      <w:r>
+        <w:rPr>
+          <w:lang w:val="en-US"/>
+        </w:rPr>
+        <w:t>'cons '(t NIL))</w:t>
+      </w:r>
+      <w:r>
+        <w:rPr>
+          <w:lang w:val="en-US"/>
+        </w:rPr>
+        <w:t xml:space="preserve"> = </w:t>
+      </w:r>
+      <w:r>
+        <w:rPr>
+          <w:lang w:val="en-US"/>
+        </w:rPr>
+        <w:t>(T)</w:t>
+      </w:r>
+    </w:p>
+    <w:p>
+      <w:pPr>
+        <w:rPr>
+          <w:lang w:val="en-US"/>
+        </w:rPr>
+      </w:pPr>
+      <w:r>
+        <w:rPr>
+          <w:lang w:val="en-US"/>
+        </w:rPr>
+        <w:t xml:space="preserve"> </w:t>
+      </w:r>
+      <w:r>
+        <w:rPr>
+          <w:lang w:val="en-US"/>
+        </w:rPr>
+        <w:t>(eval NIL)</w:t>
+      </w:r>
+      <w:r>
+        <w:rPr>
+          <w:lang w:val="en-US"/>
+        </w:rPr>
+        <w:t xml:space="preserve"> = NIL</w:t>
+      </w:r>
+    </w:p>
+    <w:p>
+      <w:pPr>
+        <w:rPr>
+          <w:lang w:val="en-US"/>
+        </w:rPr>
+      </w:pPr>
+      <w:r>
+        <w:rPr>
+          <w:lang w:val="en-US"/>
+        </w:rPr>
+        <w:t>(list 'eval NIL)</w:t>
+      </w:r>
+      <w:r>
+        <w:rPr>
+          <w:lang w:val="en-US"/>
+        </w:rPr>
+        <w:t xml:space="preserve"> = </w:t>
+      </w:r>
+      <w:r>
+        <w:rPr>
+          <w:lang w:val="en-US"/>
+        </w:rPr>
+        <w:t>(EVAL NIL)</w:t>
+      </w:r>
+    </w:p>
+    <w:p>
+      <w:pPr>
+        <w:rPr>
+          <w:lang w:val="en-US"/>
+        </w:rPr>
+      </w:pPr>
+      <w:r>
+        <w:rPr>
+          <w:lang w:val="en-US"/>
+        </w:rPr>
+        <w:t>(eval (list 'eval NIL))</w:t>
+      </w:r>
+      <w:r>
+        <w:rPr>
+          <w:lang w:val="en-US"/>
+        </w:rPr>
+        <w:t xml:space="preserve"> = NIL</w:t>
       </w:r>
       <w:bookmarkStart w:id="0" w:name="_GoBack"/>
       <w:bookmarkEnd w:id="0"/>
-      <w:r>
-        <w:rPr>
-          <w:lang w:val="en-US"/>
-        </w:rPr>
-        <w:t>)</w:t>
-      </w:r>
-    </w:p>
-    <w:p>
-      <w:pPr>
-        <w:pStyle w:val="2"/>
-      </w:pPr>
-      <w:r>
-        <w:t>Задание 5</w:t>
-      </w:r>
-    </w:p>
-    <w:p>
-      <w:r>
-        <w:t xml:space="preserve">Написать функцию </w:t>
-      </w:r>
-      <w:proofErr w:type="spellStart"/>
-      <w:r>
-        <w:t>longer_th</w:t>
-      </w:r>
-      <w:proofErr w:type="spellEnd"/>
-      <w:r>
-        <w:rPr>
-          <w:lang w:val="en-US"/>
-        </w:rPr>
-        <w:t>a</w:t>
-      </w:r>
-      <w:r>
-        <w:t>n от двух списков-аргументов, которая возвращает Т, если первый аргумент имеет большую длину.</w:t>
-      </w:r>
-    </w:p>
-    <w:p>
-      <w:pPr>
-        <w:rPr>
-          <w:lang w:val="en-US"/>
-        </w:rPr>
-      </w:pPr>
-      <w:r>
-        <w:rPr>
-          <w:lang w:val="en-US"/>
-        </w:rPr>
-        <w:t>(</w:t>
-      </w:r>
-      <w:proofErr w:type="spellStart"/>
-      <w:r>
-        <w:rPr>
-          <w:lang w:val="en-US"/>
-        </w:rPr>
-        <w:t>defun</w:t>
-      </w:r>
-      <w:proofErr w:type="spellEnd"/>
-      <w:r>
-        <w:rPr>
-          <w:lang w:val="en-US"/>
-        </w:rPr>
-        <w:t xml:space="preserve"> </w:t>
-      </w:r>
-      <w:proofErr w:type="spellStart"/>
-      <w:r>
-        <w:rPr>
-          <w:lang w:val="en-US"/>
-        </w:rPr>
-        <w:t>longer_</w:t>
-      </w:r>
-      <w:proofErr w:type="gramStart"/>
-      <w:r>
-        <w:rPr>
-          <w:lang w:val="en-US"/>
-        </w:rPr>
-        <w:t>than</w:t>
-      </w:r>
-      <w:proofErr w:type="spellEnd"/>
-      <w:r>
-        <w:rPr>
-          <w:lang w:val="en-US"/>
-        </w:rPr>
-        <w:t>(</w:t>
-      </w:r>
-      <w:proofErr w:type="gramEnd"/>
-      <w:r>
-        <w:rPr>
-          <w:lang w:val="en-US"/>
-        </w:rPr>
-        <w:t>a b)</w:t>
-      </w:r>
-    </w:p>
-    <w:p>
-      <w:pPr>
-        <w:rPr>
-          <w:lang w:val="en-US"/>
-        </w:rPr>
-      </w:pPr>
-      <w:r>
-        <w:rPr>
-          <w:lang w:val="en-US"/>
-        </w:rPr>
-        <w:tab/>
-        <w:t>(if (&gt; (length a) (length b)) T nil))</w:t>
-      </w:r>
-    </w:p>
-    <w:p>
-      <w:pPr>
-        <w:pStyle w:val="2"/>
-      </w:pPr>
-      <w:r>
-        <w:t>Задание 6</w:t>
-      </w:r>
-    </w:p>
-    <w:p>
-      <w:r>
-        <w:t>Каковы результаты вычисления следующих выражений?</w:t>
-      </w:r>
-    </w:p>
-    <w:p>
-      <w:pPr>
-        <w:rPr>
-          <w:lang w:val="en-US"/>
-        </w:rPr>
-      </w:pPr>
-      <w:r>
-        <w:rPr>
-          <w:lang w:val="en-US"/>
-        </w:rPr>
-        <w:t>(cons 3 (list 5 6)) = (3 5 6)</w:t>
-      </w:r>
-    </w:p>
-    <w:p>
-      <w:pPr>
-        <w:rPr>
-          <w:lang w:val="en-US"/>
-        </w:rPr>
-      </w:pPr>
-      <w:r>
-        <w:rPr>
-          <w:lang w:val="en-US"/>
-        </w:rPr>
-        <w:t>(cons 3 '(list 5 6)) = (3 LIST 5 6)</w:t>
-      </w:r>
-    </w:p>
-    <w:p>
-      <w:pPr>
-        <w:rPr>
-          <w:lang w:val="en-US"/>
-        </w:rPr>
-      </w:pPr>
-      <w:r>
-        <w:rPr>
-          <w:lang w:val="en-US"/>
-        </w:rPr>
-        <w:t>(list 3 'from 9 'lives (- 9 3)) = (3 FROM 9 LIVES 6)</w:t>
-      </w:r>
-    </w:p>
-    <w:p>
-      <w:pPr>
-        <w:rPr>
-          <w:lang w:val="en-US"/>
-        </w:rPr>
-      </w:pPr>
-      <w:r>
-        <w:rPr>
-          <w:lang w:val="en-US"/>
-        </w:rPr>
-        <w:t>(+ (length '(for 2 too)) (car '(21 22 23))) = 24</w:t>
-      </w:r>
-    </w:p>
-    <w:p>
-      <w:pPr>
-        <w:rPr>
-          <w:lang w:val="en-US"/>
-        </w:rPr>
-      </w:pPr>
-      <w:r>
-        <w:rPr>
-          <w:lang w:val="en-US"/>
-        </w:rPr>
-        <w:t>(</w:t>
-      </w:r>
-      <w:proofErr w:type="spellStart"/>
-      <w:r>
-        <w:rPr>
-          <w:lang w:val="en-US"/>
-        </w:rPr>
-        <w:t>cdr</w:t>
-      </w:r>
-      <w:proofErr w:type="spellEnd"/>
-      <w:r>
-        <w:rPr>
-          <w:lang w:val="en-US"/>
-        </w:rPr>
-        <w:t xml:space="preserve"> '(cons </w:t>
-      </w:r>
-      <w:proofErr w:type="gramStart"/>
-      <w:r>
-        <w:rPr>
-          <w:lang w:val="en-US"/>
-        </w:rPr>
-        <w:t>is</w:t>
-      </w:r>
-      <w:proofErr w:type="gramEnd"/>
-      <w:r>
-        <w:rPr>
-          <w:lang w:val="en-US"/>
-        </w:rPr>
-        <w:t xml:space="preserve"> short for </w:t>
-      </w:r>
-      <w:proofErr w:type="spellStart"/>
-      <w:r>
-        <w:rPr>
-          <w:lang w:val="en-US"/>
-        </w:rPr>
-        <w:t>ans</w:t>
-      </w:r>
-      <w:proofErr w:type="spellEnd"/>
-      <w:r>
-        <w:rPr>
-          <w:lang w:val="en-US"/>
-        </w:rPr>
-        <w:t>)) = (IS SHORT FOR ANS)</w:t>
-      </w:r>
-    </w:p>
-    <w:p>
-      <w:pPr>
-        <w:rPr>
-          <w:lang w:val="en-US"/>
-        </w:rPr>
-      </w:pPr>
-      <w:r>
-        <w:rPr>
-          <w:lang w:val="en-US"/>
-        </w:rPr>
-        <w:t xml:space="preserve">(car (list one two)) = </w:t>
-      </w:r>
-      <w:r>
-        <w:t>ошибка</w:t>
-      </w:r>
-    </w:p>
-    <w:p>
-      <w:pPr>
-        <w:rPr>
-          <w:lang w:val="en-US"/>
-        </w:rPr>
-      </w:pPr>
-      <w:r>
-        <w:rPr>
-          <w:lang w:val="en-US"/>
-        </w:rPr>
-        <w:t>(car (list 'one 'two)) = ONE</w:t>
-      </w:r>
-    </w:p>
-    <w:p>
-      <w:pPr>
-        <w:rPr>
-          <w:lang w:val="en-US"/>
-        </w:rPr>
-      </w:pPr>
-    </w:p>
-    <w:p>
-      <w:pPr>
-        <w:rPr>
-          <w:lang w:val="en-US"/>
-        </w:rPr>
-      </w:pPr>
-    </w:p>
-    <w:p>
-      <w:pPr>
-        <w:rPr>
-          <w:lang w:val="en-US"/>
-        </w:rPr>
-      </w:pPr>
-    </w:p>
-    <w:p>
-      <w:pPr>
-        <w:rPr>
-          <w:lang w:val="en-US"/>
-        </w:rPr>
-      </w:pPr>
-    </w:p>
-    <w:p>
-      <w:pPr>
-        <w:pStyle w:val="2"/>
-        <w:rPr>
-          <w:lang w:val="en-US"/>
-        </w:rPr>
-      </w:pPr>
-      <w:r>
-        <w:lastRenderedPageBreak/>
-        <w:t>Задание</w:t>
-      </w:r>
-      <w:r>
-        <w:rPr>
-          <w:lang w:val="en-US"/>
-        </w:rPr>
-        <w:t xml:space="preserve"> 7</w:t>
-      </w:r>
-    </w:p>
-    <w:p>
-      <w:pPr>
-        <w:rPr>
-          <w:lang w:val="en-US"/>
-        </w:rPr>
-      </w:pPr>
-      <w:r>
-        <w:t>Дана</w:t>
-      </w:r>
-      <w:r>
-        <w:rPr>
-          <w:lang w:val="en-US"/>
-        </w:rPr>
-        <w:t xml:space="preserve"> </w:t>
-      </w:r>
-      <w:r>
-        <w:t>функция</w:t>
-      </w:r>
-      <w:r>
-        <w:rPr>
-          <w:lang w:val="en-US"/>
-        </w:rPr>
-        <w:t xml:space="preserve"> (</w:t>
-      </w:r>
-      <w:proofErr w:type="spellStart"/>
-      <w:r>
-        <w:rPr>
-          <w:lang w:val="en-US"/>
-        </w:rPr>
-        <w:t>defun</w:t>
-      </w:r>
-      <w:proofErr w:type="spellEnd"/>
-      <w:r>
-        <w:rPr>
-          <w:lang w:val="en-US"/>
-        </w:rPr>
-        <w:t xml:space="preserve"> mystery (x) (list (second x) (first x))).</w:t>
-      </w:r>
-    </w:p>
-    <w:p>
-      <w:r>
-        <w:t>Какие результаты вычисления следующих выражений?</w:t>
-      </w:r>
-    </w:p>
-    <w:p>
-      <w:pPr>
-        <w:rPr>
-          <w:lang w:val="en-US"/>
-        </w:rPr>
-      </w:pPr>
-      <w:r>
-        <w:rPr>
-          <w:lang w:val="en-US"/>
-        </w:rPr>
-        <w:t xml:space="preserve">(mystery (one two)) = </w:t>
-      </w:r>
-      <w:r>
-        <w:t>ошибка</w:t>
-      </w:r>
-      <w:r>
-        <w:rPr>
-          <w:lang w:val="en-US"/>
-        </w:rPr>
-        <w:t>; (mystery '(one two)) = (TWO ONE)</w:t>
-      </w:r>
-    </w:p>
-    <w:p>
-      <w:pPr>
-        <w:rPr>
-          <w:lang w:val="en-US"/>
-        </w:rPr>
-      </w:pPr>
-      <w:r>
-        <w:rPr>
-          <w:lang w:val="en-US"/>
-        </w:rPr>
-        <w:t xml:space="preserve">(mystery one 'two)) = </w:t>
-      </w:r>
-      <w:r>
-        <w:t>ошибка</w:t>
-      </w:r>
-    </w:p>
-    <w:p>
-      <w:pPr>
-        <w:rPr>
-          <w:lang w:val="en-US"/>
-        </w:rPr>
-      </w:pPr>
-      <w:r>
-        <w:rPr>
-          <w:lang w:val="en-US"/>
-        </w:rPr>
-        <w:t xml:space="preserve">(mystery (last one two)) = </w:t>
-      </w:r>
-      <w:r>
-        <w:t>ошибка</w:t>
-      </w:r>
-      <w:r>
-        <w:rPr>
-          <w:lang w:val="en-US"/>
-        </w:rPr>
-        <w:t>; (mystery (list 'one 'two)) = (TWO ONE)</w:t>
-      </w:r>
-    </w:p>
-    <w:p>
-      <w:r>
-        <w:t>(</w:t>
-      </w:r>
-      <w:proofErr w:type="spellStart"/>
-      <w:r>
-        <w:t>mystery</w:t>
-      </w:r>
-      <w:proofErr w:type="spellEnd"/>
-      <w:r>
-        <w:t xml:space="preserve"> </w:t>
-      </w:r>
-      <w:proofErr w:type="spellStart"/>
-      <w:r>
-        <w:t>free</w:t>
-      </w:r>
-      <w:proofErr w:type="spellEnd"/>
-      <w:r>
-        <w:t>) = ошибка</w:t>
-      </w:r>
-    </w:p>
-    <w:p>
-      <w:pPr>
-        <w:pStyle w:val="2"/>
-      </w:pPr>
-      <w:r>
-        <w:t>Задание 8</w:t>
-      </w:r>
-    </w:p>
-    <w:p>
-      <w:pPr>
-        <w:rPr>
-          <w:lang w:val="en-US"/>
-        </w:rPr>
-      </w:pPr>
-      <w:r>
-        <w:t xml:space="preserve">Написать функцию, которая переводит температуру в системе Фаренгейта температуру по Цельсию </w:t>
-      </w:r>
-      <w:r>
-        <w:rPr>
-          <w:lang w:val="en-US"/>
-        </w:rPr>
-        <w:t>(</w:t>
-      </w:r>
-      <w:proofErr w:type="spellStart"/>
-      <w:r>
-        <w:rPr>
-          <w:lang w:val="en-US"/>
-        </w:rPr>
-        <w:t>defun</w:t>
-      </w:r>
-      <w:proofErr w:type="spellEnd"/>
-      <w:r>
-        <w:rPr>
-          <w:lang w:val="en-US"/>
-        </w:rPr>
-        <w:t xml:space="preserve"> f-to-c (temp)…).</w:t>
-      </w:r>
-    </w:p>
-    <w:p>
-      <w:pPr>
-        <w:rPr>
-          <w:lang w:val="en-US"/>
-        </w:rPr>
-      </w:pPr>
-      <w:r>
-        <w:t>Формулы</w:t>
-      </w:r>
-      <w:r>
-        <w:rPr>
-          <w:lang w:val="en-US"/>
-        </w:rPr>
-        <w:t>: c = 5/9*(f-32); f= 9/5*c+32.0.</w:t>
-      </w:r>
-    </w:p>
-    <w:p>
-      <w:r>
-        <w:t xml:space="preserve">Как бы назывался роман </w:t>
-      </w:r>
-      <w:proofErr w:type="spellStart"/>
-      <w:r>
-        <w:t>Р.Брэдбери</w:t>
-      </w:r>
-      <w:proofErr w:type="spellEnd"/>
-      <w:r>
-        <w:t xml:space="preserve"> "+451 по Фаренгейту" в системе по Цельсию?</w:t>
-      </w:r>
-    </w:p>
-    <w:p>
-      <w:pPr>
-        <w:rPr>
-          <w:lang w:val="en-US"/>
-        </w:rPr>
-      </w:pPr>
-      <w:r>
-        <w:rPr>
-          <w:lang w:val="en-US"/>
-        </w:rPr>
-        <w:t>(</w:t>
-      </w:r>
-      <w:proofErr w:type="spellStart"/>
-      <w:r>
-        <w:rPr>
-          <w:lang w:val="en-US"/>
-        </w:rPr>
-        <w:t>defun</w:t>
-      </w:r>
-      <w:proofErr w:type="spellEnd"/>
-      <w:r>
-        <w:rPr>
-          <w:lang w:val="en-US"/>
-        </w:rPr>
-        <w:t xml:space="preserve"> f-to-c(temp)</w:t>
-      </w:r>
-    </w:p>
-    <w:p>
-      <w:r>
-        <w:rPr>
-          <w:lang w:val="en-US"/>
-        </w:rPr>
-        <w:tab/>
-      </w:r>
-      <w:r>
-        <w:t xml:space="preserve">(* (- </w:t>
-      </w:r>
-      <w:proofErr w:type="spellStart"/>
-      <w:r>
-        <w:t>temp</w:t>
-      </w:r>
-      <w:proofErr w:type="spellEnd"/>
-      <w:r>
-        <w:t xml:space="preserve"> 32) (/ 5 9)))</w:t>
-      </w:r>
-    </w:p>
-    <w:p>
-      <w:r>
-        <w:t xml:space="preserve">Ответ: 2095/9 = </w:t>
-      </w:r>
-      <w:proofErr w:type="gramStart"/>
-      <w:r>
-        <w:t>232,(</w:t>
-      </w:r>
-      <w:proofErr w:type="gramEnd"/>
-      <w:r>
-        <w:t>7)</w:t>
-      </w:r>
-    </w:p>
-    <w:p>
-      <w:pPr>
-        <w:pStyle w:val="2"/>
-      </w:pPr>
-      <w:r>
-        <w:t>Задание 9</w:t>
-      </w:r>
-    </w:p>
-    <w:p>
-      <w:r>
-        <w:t>Что получится при вычисления каждого из выражений?</w:t>
-      </w:r>
-    </w:p>
-    <w:p>
-      <w:pPr>
-        <w:rPr>
-          <w:lang w:val="en-US"/>
-        </w:rPr>
-      </w:pPr>
-      <w:r>
-        <w:rPr>
-          <w:lang w:val="en-US"/>
-        </w:rPr>
-        <w:t>(list 'cons t NIL) = (CONS T NIL)</w:t>
-      </w:r>
-    </w:p>
-    <w:p>
-      <w:pPr>
-        <w:rPr>
-          <w:lang w:val="en-US"/>
-        </w:rPr>
-      </w:pPr>
-      <w:r>
-        <w:rPr>
-          <w:lang w:val="en-US"/>
-        </w:rPr>
-        <w:t>(eval (list 'cons t NIL)) = (</w:t>
-      </w:r>
-      <w:proofErr w:type="gramStart"/>
-      <w:r>
-        <w:rPr>
-          <w:lang w:val="en-US"/>
-        </w:rPr>
-        <w:t>T.NILL</w:t>
-      </w:r>
-      <w:proofErr w:type="gramEnd"/>
-      <w:r>
-        <w:rPr>
-          <w:lang w:val="en-US"/>
-        </w:rPr>
-        <w:t>) = (T)</w:t>
-      </w:r>
-    </w:p>
-    <w:p>
-      <w:pPr>
-        <w:rPr>
-          <w:lang w:val="en-US"/>
-        </w:rPr>
-      </w:pPr>
-      <w:r>
-        <w:rPr>
-          <w:lang w:val="en-US"/>
-        </w:rPr>
-        <w:t xml:space="preserve">(eval (eval (list 'cons t NIL))) = </w:t>
-      </w:r>
-      <w:r>
-        <w:t>ошибка</w:t>
-      </w:r>
-      <w:r>
-        <w:rPr>
-          <w:lang w:val="en-US"/>
-        </w:rPr>
-        <w:t xml:space="preserve"> (eval (T))</w:t>
-      </w:r>
     </w:p>
     <w:sectPr>
       <w:pgSz w:w="11906" w:h="16838"/>
